--- a/UC 05 – Gerir Atendimentos.docx
+++ b/UC 05 – Gerir Atendimentos.docx
@@ -7,10 +7,214 @@
         <w:t>UC 05 – Gerir Atendimentos</w:t>
       </w:r>
     </w:p>
+    <w:tbl>
+      <w:tblPr>
+        <w:tblStyle w:val="Tabelacomgrade"/>
+        <w:tblW w:w="0" w:type="auto"/>
+        <w:tblLook w:val="04A0" w:firstRow="1" w:lastRow="0" w:firstColumn="1" w:lastColumn="0" w:noHBand="0" w:noVBand="1"/>
+      </w:tblPr>
+      <w:tblGrid>
+        <w:gridCol w:w="2263"/>
+        <w:gridCol w:w="6798"/>
+      </w:tblGrid>
+      <w:tr>
+        <w:tc>
+          <w:tcPr>
+            <w:tcW w:w="2263" w:type="dxa"/>
+            <w:shd w:val="clear" w:color="auto" w:fill="D0CECE" w:themeFill="background2" w:themeFillShade="E6"/>
+          </w:tcPr>
+          <w:p>
+            <w:r>
+              <w:t>Nomenclatura:</w:t>
+            </w:r>
+          </w:p>
+        </w:tc>
+        <w:tc>
+          <w:tcPr>
+            <w:tcW w:w="6798" w:type="dxa"/>
+            <w:shd w:val="clear" w:color="auto" w:fill="D0CECE" w:themeFill="background2" w:themeFillShade="E6"/>
+          </w:tcPr>
+          <w:p/>
+        </w:tc>
+      </w:tr>
+      <w:tr>
+        <w:tc>
+          <w:tcPr>
+            <w:tcW w:w="2263" w:type="dxa"/>
+            <w:shd w:val="clear" w:color="auto" w:fill="D0CECE" w:themeFill="background2" w:themeFillShade="E6"/>
+          </w:tcPr>
+          <w:p>
+            <w:r>
+              <w:t>Descrição:</w:t>
+            </w:r>
+          </w:p>
+        </w:tc>
+        <w:tc>
+          <w:tcPr>
+            <w:tcW w:w="6798" w:type="dxa"/>
+          </w:tcPr>
+          <w:p/>
+        </w:tc>
+      </w:tr>
+      <w:tr>
+        <w:tc>
+          <w:tcPr>
+            <w:tcW w:w="2263" w:type="dxa"/>
+            <w:shd w:val="clear" w:color="auto" w:fill="D0CECE" w:themeFill="background2" w:themeFillShade="E6"/>
+          </w:tcPr>
+          <w:p>
+            <w:r>
+              <w:t>Ator Principal:</w:t>
+            </w:r>
+          </w:p>
+        </w:tc>
+        <w:tc>
+          <w:tcPr>
+            <w:tcW w:w="6798" w:type="dxa"/>
+          </w:tcPr>
+          <w:p/>
+        </w:tc>
+      </w:tr>
+      <w:tr>
+        <w:tc>
+          <w:tcPr>
+            <w:tcW w:w="2263" w:type="dxa"/>
+            <w:shd w:val="clear" w:color="auto" w:fill="D0CECE" w:themeFill="background2" w:themeFillShade="E6"/>
+          </w:tcPr>
+          <w:p>
+            <w:r>
+              <w:t>Pré-condições:</w:t>
+            </w:r>
+          </w:p>
+        </w:tc>
+        <w:tc>
+          <w:tcPr>
+            <w:tcW w:w="6798" w:type="dxa"/>
+          </w:tcPr>
+          <w:p/>
+        </w:tc>
+      </w:tr>
+      <w:tr>
+        <w:tc>
+          <w:tcPr>
+            <w:tcW w:w="2263" w:type="dxa"/>
+            <w:shd w:val="clear" w:color="auto" w:fill="D0CECE" w:themeFill="background2" w:themeFillShade="E6"/>
+          </w:tcPr>
+          <w:p>
+            <w:r>
+              <w:t>Pós-condições:</w:t>
+            </w:r>
+          </w:p>
+        </w:tc>
+        <w:tc>
+          <w:tcPr>
+            <w:tcW w:w="6798" w:type="dxa"/>
+          </w:tcPr>
+          <w:p/>
+        </w:tc>
+      </w:tr>
+      <w:tr>
+        <w:tc>
+          <w:tcPr>
+            <w:tcW w:w="2263" w:type="dxa"/>
+            <w:shd w:val="clear" w:color="auto" w:fill="D0CECE" w:themeFill="background2" w:themeFillShade="E6"/>
+          </w:tcPr>
+          <w:p>
+            <w:r>
+              <w:t>Requisitos Funcionais:</w:t>
+            </w:r>
+          </w:p>
+        </w:tc>
+        <w:tc>
+          <w:tcPr>
+            <w:tcW w:w="6798" w:type="dxa"/>
+          </w:tcPr>
+          <w:p/>
+        </w:tc>
+      </w:tr>
+      <w:tr>
+        <w:tc>
+          <w:tcPr>
+            <w:tcW w:w="9061" w:type="dxa"/>
+            <w:gridSpan w:val="2"/>
+            <w:shd w:val="clear" w:color="auto" w:fill="D0CECE" w:themeFill="background2" w:themeFillShade="E6"/>
+          </w:tcPr>
+          <w:p>
+            <w:r>
+              <w:t>Fluxo Principal:</w:t>
+            </w:r>
+          </w:p>
+        </w:tc>
+      </w:tr>
+      <w:tr>
+        <w:tc>
+          <w:tcPr>
+            <w:tcW w:w="9061" w:type="dxa"/>
+            <w:gridSpan w:val="2"/>
+          </w:tcPr>
+          <w:p/>
+        </w:tc>
+      </w:tr>
+      <w:tr>
+        <w:tc>
+          <w:tcPr>
+            <w:tcW w:w="9061" w:type="dxa"/>
+            <w:gridSpan w:val="2"/>
+            <w:shd w:val="clear" w:color="auto" w:fill="D0CECE" w:themeFill="background2" w:themeFillShade="E6"/>
+          </w:tcPr>
+          <w:p>
+            <w:r>
+              <w:t>Fluxo Alternativo:</w:t>
+            </w:r>
+          </w:p>
+        </w:tc>
+      </w:tr>
+      <w:tr>
+        <w:tc>
+          <w:tcPr>
+            <w:tcW w:w="9061" w:type="dxa"/>
+            <w:gridSpan w:val="2"/>
+          </w:tcPr>
+          <w:p/>
+        </w:tc>
+      </w:tr>
+      <w:tr>
+        <w:tc>
+          <w:tcPr>
+            <w:tcW w:w="9061" w:type="dxa"/>
+            <w:gridSpan w:val="2"/>
+            <w:shd w:val="clear" w:color="auto" w:fill="D0CECE" w:themeFill="background2" w:themeFillShade="E6"/>
+          </w:tcPr>
+          <w:p>
+            <w:r>
+              <w:t xml:space="preserve">Fluxo de </w:t>
+            </w:r>
+            <w:proofErr w:type="spellStart"/>
+            <w:r>
+              <w:t>Execeção</w:t>
+            </w:r>
+            <w:proofErr w:type="spellEnd"/>
+            <w:r>
+              <w:t>:</w:t>
+            </w:r>
+          </w:p>
+        </w:tc>
+      </w:tr>
+      <w:tr>
+        <w:tc>
+          <w:tcPr>
+            <w:tcW w:w="9061" w:type="dxa"/>
+            <w:gridSpan w:val="2"/>
+          </w:tcPr>
+          <w:p/>
+        </w:tc>
+      </w:tr>
+    </w:tbl>
     <w:p>
       <w:bookmarkStart w:id="0" w:name="_GoBack"/>
       <w:bookmarkEnd w:id="0"/>
     </w:p>
+    <w:p/>
     <w:sectPr>
       <w:pgSz w:w="11906" w:h="16838"/>
       <w:pgMar w:top="1701" w:right="1134" w:bottom="1134" w:left="1701" w:header="709" w:footer="709" w:gutter="0"/>
@@ -442,6 +646,25 @@
     <w:semiHidden/>
     <w:unhideWhenUsed/>
   </w:style>
+  <w:style w:type="table" w:styleId="Tabelacomgrade">
+    <w:name w:val="Table Grid"/>
+    <w:basedOn w:val="Tabelanormal"/>
+    <w:uiPriority w:val="39"/>
+    <w:rsid w:val="000F33BF"/>
+    <w:pPr>
+      <w:spacing w:after="0" w:line="240" w:lineRule="auto"/>
+    </w:pPr>
+    <w:tblPr>
+      <w:tblBorders>
+        <w:top w:val="single" w:sz="4" w:space="0" w:color="auto"/>
+        <w:left w:val="single" w:sz="4" w:space="0" w:color="auto"/>
+        <w:bottom w:val="single" w:sz="4" w:space="0" w:color="auto"/>
+        <w:right w:val="single" w:sz="4" w:space="0" w:color="auto"/>
+        <w:insideH w:val="single" w:sz="4" w:space="0" w:color="auto"/>
+        <w:insideV w:val="single" w:sz="4" w:space="0" w:color="auto"/>
+      </w:tblBorders>
+    </w:tblPr>
+  </w:style>
 </w:styles>
 </file>
 
